--- a/Laboratorium/docx/0.Organizacja Laboratorium.docx
+++ b/Laboratorium/docx/0.Organizacja Laboratorium.docx
@@ -32,13 +32,20 @@
           <w:sz w:val="40"/>
           <w:szCs w:val="40"/>
         </w:rPr>
-        <w:t>1.</w:t>
+        <w:t>0</w:t>
       </w:r>
       <w:r>
         <w:rPr>
           <w:sz w:val="40"/>
           <w:szCs w:val="40"/>
         </w:rPr>
+        <w:t>.</w:t>
+      </w:r>
+      <w:r>
+        <w:rPr>
+          <w:sz w:val="40"/>
+          <w:szCs w:val="40"/>
+        </w:rPr>
         <w:t>Organizacja laboratorium</w:t>
       </w:r>
     </w:p>
@@ -54,17 +61,8 @@
           <w:sz w:val="24"/>
           <w:szCs w:val="24"/>
         </w:rPr>
-        <w:t xml:space="preserve">Opracował: Maciej </w:t>
-      </w:r>
-      <w:proofErr w:type="spellStart"/>
-      <w:r>
-        <w:rPr>
-          <w:sz w:val="24"/>
-          <w:szCs w:val="24"/>
-        </w:rPr>
-        <w:t>Penar</w:t>
-      </w:r>
-      <w:proofErr w:type="spellEnd"/>
+        <w:t>Opracował: Maciej Penar</w:t>
+      </w:r>
     </w:p>
     <w:p>
       <w:r>
@@ -627,55 +625,7 @@
           <w:sz w:val="24"/>
           <w:szCs w:val="24"/>
         </w:rPr>
-        <w:t xml:space="preserve"> mgr inż. Maciej </w:t>
-      </w:r>
-      <w:proofErr w:type="spellStart"/>
-      <w:r>
-        <w:rPr>
-          <w:sz w:val="24"/>
-          <w:szCs w:val="24"/>
-        </w:rPr>
-        <w:t>Penar</w:t>
-      </w:r>
-      <w:proofErr w:type="spellEnd"/>
-      <w:r>
-        <w:rPr>
-          <w:sz w:val="24"/>
-          <w:szCs w:val="24"/>
-        </w:rPr>
-        <w:t xml:space="preserve">, dostępny w Budynku F, pokoju 106F, mail: </w:t>
-      </w:r>
-      <w:proofErr w:type="spellStart"/>
-      <w:r>
-        <w:rPr>
-          <w:sz w:val="24"/>
-          <w:szCs w:val="24"/>
-        </w:rPr>
-        <w:t>mpenar</w:t>
-      </w:r>
-      <w:proofErr w:type="spellEnd"/>
-      <w:r>
-        <w:rPr>
-          <w:sz w:val="24"/>
-          <w:szCs w:val="24"/>
-        </w:rPr>
-        <w:t xml:space="preserve"> (</w:t>
-      </w:r>
-      <w:proofErr w:type="spellStart"/>
-      <w:r>
-        <w:rPr>
-          <w:sz w:val="24"/>
-          <w:szCs w:val="24"/>
-        </w:rPr>
-        <w:t>at</w:t>
-      </w:r>
-      <w:proofErr w:type="spellEnd"/>
-      <w:r>
-        <w:rPr>
-          <w:sz w:val="24"/>
-          <w:szCs w:val="24"/>
-        </w:rPr>
-        <w:t>) kia.prz.edu.pl</w:t>
+        <w:t xml:space="preserve"> mgr inż. Maciej Penar, dostępny w Budynku F, pokoju 106F, mail: mpenar (at) kia.prz.edu.pl</w:t>
       </w:r>
       <w:r>
         <w:rPr>
@@ -799,7 +749,6 @@
         </w:rPr>
         <w:t xml:space="preserve">, dostępny w Budynku D, pokoju D108, mail: </w:t>
       </w:r>
-      <w:proofErr w:type="spellStart"/>
       <w:r>
         <w:rPr>
           <w:sz w:val="24"/>
@@ -807,29 +756,12 @@
         </w:rPr>
         <w:t>gdec</w:t>
       </w:r>
-      <w:proofErr w:type="spellEnd"/>
-      <w:r>
-        <w:rPr>
-          <w:sz w:val="24"/>
-          <w:szCs w:val="24"/>
-        </w:rPr>
-        <w:t> (</w:t>
-      </w:r>
-      <w:proofErr w:type="spellStart"/>
-      <w:r>
-        <w:rPr>
-          <w:sz w:val="24"/>
-          <w:szCs w:val="24"/>
-        </w:rPr>
-        <w:t>at</w:t>
-      </w:r>
-      <w:proofErr w:type="spellEnd"/>
-      <w:r>
-        <w:rPr>
-          <w:sz w:val="24"/>
-          <w:szCs w:val="24"/>
-        </w:rPr>
-        <w:t>) kia.prz.edu.pl</w:t>
+      <w:r>
+        <w:rPr>
+          <w:sz w:val="24"/>
+          <w:szCs w:val="24"/>
+        </w:rPr>
+        <w:t> (at) kia.prz.edu.pl</w:t>
       </w:r>
     </w:p>
     <w:p>
@@ -1117,8 +1049,6 @@
         </w:rPr>
         <w:t>CVS</w:t>
       </w:r>
-      <w:bookmarkStart w:id="2" w:name="_GoBack"/>
-      <w:bookmarkEnd w:id="2"/>
     </w:p>
     <w:p>
       <w:pPr>
@@ -1153,7 +1083,7 @@
       <w:pPr>
         <w:pStyle w:val="Nagwek1"/>
       </w:pPr>
-      <w:bookmarkStart w:id="3" w:name="_Toc507962152"/>
+      <w:bookmarkStart w:id="2" w:name="_Toc507962152"/>
       <w:r>
         <w:lastRenderedPageBreak/>
         <w:t>3</w:t>
@@ -1161,7 +1091,7 @@
       <w:r>
         <w:t>. Forma zajęć</w:t>
       </w:r>
-      <w:bookmarkEnd w:id="3"/>
+      <w:bookmarkEnd w:id="2"/>
     </w:p>
     <w:p>
       <w:pPr>
@@ -1269,23 +1199,7 @@
           <w:sz w:val="24"/>
           <w:szCs w:val="24"/>
         </w:rPr>
-        <w:t xml:space="preserve">na </w:t>
-      </w:r>
-      <w:proofErr w:type="spellStart"/>
-      <w:r>
-        <w:rPr>
-          <w:sz w:val="24"/>
-          <w:szCs w:val="24"/>
-        </w:rPr>
-        <w:t>repo</w:t>
-      </w:r>
-      <w:proofErr w:type="spellEnd"/>
-      <w:r>
-        <w:rPr>
-          <w:sz w:val="24"/>
-          <w:szCs w:val="24"/>
-        </w:rPr>
-        <w:t>:</w:t>
+        <w:t>na repo:</w:t>
       </w:r>
       <w:r>
         <w:rPr>
@@ -1497,14 +1411,14 @@
       <w:pPr>
         <w:pStyle w:val="Nagwek1"/>
       </w:pPr>
-      <w:bookmarkStart w:id="4" w:name="_Toc507962153"/>
+      <w:bookmarkStart w:id="3" w:name="_Toc507962153"/>
       <w:r>
         <w:t xml:space="preserve">4. </w:t>
       </w:r>
       <w:r>
         <w:t xml:space="preserve"> Harmonogram</w:t>
       </w:r>
-      <w:bookmarkEnd w:id="4"/>
+      <w:bookmarkEnd w:id="3"/>
     </w:p>
     <w:p>
       <w:pPr>
@@ -1845,6 +1759,13 @@
                 <w:szCs w:val="24"/>
               </w:rPr>
             </w:pPr>
+            <w:r>
+              <w:rPr>
+                <w:sz w:val="24"/>
+                <w:szCs w:val="24"/>
+              </w:rPr>
+              <w:t>ORM, ERD</w:t>
+            </w:r>
           </w:p>
         </w:tc>
         <w:tc>
@@ -1933,6 +1854,15 @@
                 <w:szCs w:val="24"/>
               </w:rPr>
             </w:pPr>
+            <w:r>
+              <w:rPr>
+                <w:sz w:val="24"/>
+                <w:szCs w:val="24"/>
+              </w:rPr>
+              <w:t>Diagramy aktywności, diagramy klas</w:t>
+            </w:r>
+            <w:bookmarkStart w:id="4" w:name="_GoBack"/>
+            <w:bookmarkEnd w:id="4"/>
           </w:p>
         </w:tc>
         <w:tc>
@@ -2466,14 +2396,7 @@
                 <w:sz w:val="24"/>
                 <w:szCs w:val="24"/>
               </w:rPr>
-              <w:t xml:space="preserve">Lista </w:t>
-            </w:r>
-            <w:r>
-              <w:rPr>
-                <w:sz w:val="24"/>
-                <w:szCs w:val="24"/>
-              </w:rPr>
-              <w:t>2</w:t>
+              <w:t>Lista 2</w:t>
             </w:r>
           </w:p>
         </w:tc>
@@ -2519,14 +2442,7 @@
                 <w:sz w:val="24"/>
                 <w:szCs w:val="24"/>
               </w:rPr>
-              <w:t xml:space="preserve">Lista </w:t>
-            </w:r>
-            <w:r>
-              <w:rPr>
-                <w:sz w:val="24"/>
-                <w:szCs w:val="24"/>
-              </w:rPr>
-              <w:t>3</w:t>
+              <w:t>Lista 3</w:t>
             </w:r>
           </w:p>
         </w:tc>
@@ -2572,14 +2488,7 @@
                 <w:sz w:val="24"/>
                 <w:szCs w:val="24"/>
               </w:rPr>
-              <w:t xml:space="preserve">Lista </w:t>
-            </w:r>
-            <w:r>
-              <w:rPr>
-                <w:sz w:val="24"/>
-                <w:szCs w:val="24"/>
-              </w:rPr>
-              <w:t>4</w:t>
+              <w:t>Lista 4</w:t>
             </w:r>
           </w:p>
         </w:tc>
@@ -2625,14 +2534,7 @@
                 <w:sz w:val="24"/>
                 <w:szCs w:val="24"/>
               </w:rPr>
-              <w:t xml:space="preserve">Lista </w:t>
-            </w:r>
-            <w:r>
-              <w:rPr>
-                <w:sz w:val="24"/>
-                <w:szCs w:val="24"/>
-              </w:rPr>
-              <w:t>5</w:t>
+              <w:t>Lista 5</w:t>
             </w:r>
           </w:p>
         </w:tc>
@@ -2724,14 +2626,7 @@
                 <w:sz w:val="24"/>
                 <w:szCs w:val="24"/>
               </w:rPr>
-              <w:t xml:space="preserve">Kartkówka </w:t>
-            </w:r>
-            <w:r>
-              <w:rPr>
-                <w:sz w:val="24"/>
-                <w:szCs w:val="24"/>
-              </w:rPr>
-              <w:t>2</w:t>
+              <w:t>Kartkówka 2</w:t>
             </w:r>
           </w:p>
         </w:tc>
@@ -2777,14 +2672,7 @@
                 <w:sz w:val="24"/>
                 <w:szCs w:val="24"/>
               </w:rPr>
-              <w:t xml:space="preserve">Kartkówka </w:t>
-            </w:r>
-            <w:r>
-              <w:rPr>
-                <w:sz w:val="24"/>
-                <w:szCs w:val="24"/>
-              </w:rPr>
-              <w:t>3</w:t>
+              <w:t>Kartkówka 3</w:t>
             </w:r>
           </w:p>
         </w:tc>
@@ -2830,14 +2718,7 @@
                 <w:sz w:val="24"/>
                 <w:szCs w:val="24"/>
               </w:rPr>
-              <w:t xml:space="preserve">Kartkówka </w:t>
-            </w:r>
-            <w:r>
-              <w:rPr>
-                <w:sz w:val="24"/>
-                <w:szCs w:val="24"/>
-              </w:rPr>
-              <w:t>4</w:t>
+              <w:t>Kartkówka 4</w:t>
             </w:r>
           </w:p>
         </w:tc>
@@ -2883,14 +2764,7 @@
                 <w:sz w:val="24"/>
                 <w:szCs w:val="24"/>
               </w:rPr>
-              <w:t xml:space="preserve">Kartkówka </w:t>
-            </w:r>
-            <w:r>
-              <w:rPr>
-                <w:sz w:val="24"/>
-                <w:szCs w:val="24"/>
-              </w:rPr>
-              <w:t>5</w:t>
+              <w:t>Kartkówka 5</w:t>
             </w:r>
           </w:p>
         </w:tc>
@@ -2929,6 +2803,7 @@
         </w:rPr>
       </w:pPr>
       <w:r>
+        <w:lastRenderedPageBreak/>
         <w:br w:type="page"/>
       </w:r>
     </w:p>
@@ -2939,10 +2814,7 @@
       <w:bookmarkStart w:id="6" w:name="_Toc507962155"/>
       <w:r>
         <w:lastRenderedPageBreak/>
-        <w:t>6</w:t>
-      </w:r>
-      <w:r>
-        <w:t>. Zasady zaliczenia</w:t>
+        <w:t>6. Zasady zaliczenia</w:t>
       </w:r>
       <w:bookmarkEnd w:id="6"/>
     </w:p>
@@ -6333,7 +6205,7 @@
 </file>
 
 <file path=customXml/itemProps1.xml><?xml version="1.0" encoding="utf-8"?>
-<ds:datastoreItem xmlns:ds="http://schemas.openxmlformats.org/officeDocument/2006/customXml" ds:itemID="{C67142CB-36D5-47FD-86E4-879F2CFC7998}">
+<ds:datastoreItem xmlns:ds="http://schemas.openxmlformats.org/officeDocument/2006/customXml" ds:itemID="{2B191521-94DD-48F3-A881-5156A4589799}">
   <ds:schemaRefs>
     <ds:schemaRef ds:uri="http://schemas.openxmlformats.org/officeDocument/2006/bibliography"/>
   </ds:schemaRefs>

--- a/Laboratorium/docx/0.Organizacja Laboratorium.docx
+++ b/Laboratorium/docx/0.Organizacja Laboratorium.docx
@@ -522,7 +522,7 @@
                 <w:noProof/>
                 <w:webHidden/>
               </w:rPr>
-              <w:t>5</w:t>
+              <w:t>6</w:t>
             </w:r>
             <w:r>
               <w:rPr>
@@ -625,7 +625,39 @@
           <w:sz w:val="24"/>
           <w:szCs w:val="24"/>
         </w:rPr>
-        <w:t xml:space="preserve"> mgr inż. Maciej Penar, dostępny w Budynku F, pokoju 106F, mail: mpenar (at) kia.prz.edu.pl</w:t>
+        <w:t xml:space="preserve"> mgr inż. Maciej Penar, dostępny w Budynku F, pokoju 106F, mail: </w:t>
+      </w:r>
+      <w:proofErr w:type="spellStart"/>
+      <w:r>
+        <w:rPr>
+          <w:sz w:val="24"/>
+          <w:szCs w:val="24"/>
+        </w:rPr>
+        <w:t>mpenar</w:t>
+      </w:r>
+      <w:proofErr w:type="spellEnd"/>
+      <w:r>
+        <w:rPr>
+          <w:sz w:val="24"/>
+          <w:szCs w:val="24"/>
+        </w:rPr>
+        <w:t xml:space="preserve"> (</w:t>
+      </w:r>
+      <w:proofErr w:type="spellStart"/>
+      <w:r>
+        <w:rPr>
+          <w:sz w:val="24"/>
+          <w:szCs w:val="24"/>
+        </w:rPr>
+        <w:t>at</w:t>
+      </w:r>
+      <w:proofErr w:type="spellEnd"/>
+      <w:r>
+        <w:rPr>
+          <w:sz w:val="24"/>
+          <w:szCs w:val="24"/>
+        </w:rPr>
+        <w:t>) kia.prz.edu.pl</w:t>
       </w:r>
       <w:r>
         <w:rPr>
@@ -749,6 +781,7 @@
         </w:rPr>
         <w:t xml:space="preserve">, dostępny w Budynku D, pokoju D108, mail: </w:t>
       </w:r>
+      <w:proofErr w:type="spellStart"/>
       <w:r>
         <w:rPr>
           <w:sz w:val="24"/>
@@ -756,12 +789,29 @@
         </w:rPr>
         <w:t>gdec</w:t>
       </w:r>
-      <w:r>
-        <w:rPr>
-          <w:sz w:val="24"/>
-          <w:szCs w:val="24"/>
-        </w:rPr>
-        <w:t> (at) kia.prz.edu.pl</w:t>
+      <w:proofErr w:type="spellEnd"/>
+      <w:r>
+        <w:rPr>
+          <w:sz w:val="24"/>
+          <w:szCs w:val="24"/>
+        </w:rPr>
+        <w:t> (</w:t>
+      </w:r>
+      <w:proofErr w:type="spellStart"/>
+      <w:r>
+        <w:rPr>
+          <w:sz w:val="24"/>
+          <w:szCs w:val="24"/>
+        </w:rPr>
+        <w:t>at</w:t>
+      </w:r>
+      <w:proofErr w:type="spellEnd"/>
+      <w:r>
+        <w:rPr>
+          <w:sz w:val="24"/>
+          <w:szCs w:val="24"/>
+        </w:rPr>
+        <w:t>) kia.prz.edu.pl</w:t>
       </w:r>
     </w:p>
     <w:p>
@@ -1199,7 +1249,23 @@
           <w:sz w:val="24"/>
           <w:szCs w:val="24"/>
         </w:rPr>
-        <w:t>na repo:</w:t>
+        <w:t xml:space="preserve">na </w:t>
+      </w:r>
+      <w:proofErr w:type="spellStart"/>
+      <w:r>
+        <w:rPr>
+          <w:sz w:val="24"/>
+          <w:szCs w:val="24"/>
+        </w:rPr>
+        <w:t>repo</w:t>
+      </w:r>
+      <w:proofErr w:type="spellEnd"/>
+      <w:r>
+        <w:rPr>
+          <w:sz w:val="24"/>
+          <w:szCs w:val="24"/>
+        </w:rPr>
+        <w:t>:</w:t>
       </w:r>
       <w:r>
         <w:rPr>
@@ -1861,272 +1927,272 @@
               </w:rPr>
               <w:t>Diagramy aktywności, diagramy klas</w:t>
             </w:r>
+          </w:p>
+        </w:tc>
+        <w:tc>
+          <w:tcPr>
+            <w:tcW w:w="1330" w:type="pct"/>
+          </w:tcPr>
+          <w:p>
+            <w:pPr>
+              <w:rPr>
+                <w:sz w:val="24"/>
+                <w:szCs w:val="24"/>
+              </w:rPr>
+            </w:pPr>
+            <w:r>
+              <w:rPr>
+                <w:sz w:val="24"/>
+                <w:szCs w:val="24"/>
+              </w:rPr>
+              <w:t>2</w:t>
+            </w:r>
+          </w:p>
+        </w:tc>
+        <w:tc>
+          <w:tcPr>
+            <w:tcW w:w="1639" w:type="pct"/>
+          </w:tcPr>
+          <w:p>
+            <w:pPr>
+              <w:rPr>
+                <w:sz w:val="24"/>
+                <w:szCs w:val="24"/>
+              </w:rPr>
+            </w:pPr>
+          </w:p>
+        </w:tc>
+      </w:tr>
+      <w:tr>
+        <w:tc>
+          <w:tcPr>
+            <w:tcW w:w="278" w:type="pct"/>
+          </w:tcPr>
+          <w:p>
+            <w:pPr>
+              <w:rPr>
+                <w:sz w:val="24"/>
+                <w:szCs w:val="24"/>
+              </w:rPr>
+            </w:pPr>
+            <w:r>
+              <w:rPr>
+                <w:sz w:val="24"/>
+                <w:szCs w:val="24"/>
+              </w:rPr>
+              <w:t>4</w:t>
+            </w:r>
+          </w:p>
+        </w:tc>
+        <w:tc>
+          <w:tcPr>
+            <w:tcW w:w="723" w:type="pct"/>
+          </w:tcPr>
+          <w:p>
+            <w:pPr>
+              <w:rPr>
+                <w:sz w:val="24"/>
+                <w:szCs w:val="24"/>
+              </w:rPr>
+            </w:pPr>
+            <w:r>
+              <w:rPr>
+                <w:sz w:val="24"/>
+                <w:szCs w:val="24"/>
+              </w:rPr>
+              <w:t>26.04.2018</w:t>
+            </w:r>
+          </w:p>
+        </w:tc>
+        <w:tc>
+          <w:tcPr>
+            <w:tcW w:w="1030" w:type="pct"/>
+          </w:tcPr>
+          <w:p>
+            <w:pPr>
+              <w:rPr>
+                <w:sz w:val="24"/>
+                <w:szCs w:val="24"/>
+              </w:rPr>
+            </w:pPr>
+          </w:p>
+        </w:tc>
+        <w:tc>
+          <w:tcPr>
+            <w:tcW w:w="1330" w:type="pct"/>
+          </w:tcPr>
+          <w:p>
+            <w:pPr>
+              <w:rPr>
+                <w:sz w:val="24"/>
+                <w:szCs w:val="24"/>
+              </w:rPr>
+            </w:pPr>
+            <w:r>
+              <w:rPr>
+                <w:sz w:val="24"/>
+                <w:szCs w:val="24"/>
+              </w:rPr>
+              <w:t>3</w:t>
+            </w:r>
+          </w:p>
+        </w:tc>
+        <w:tc>
+          <w:tcPr>
+            <w:tcW w:w="1639" w:type="pct"/>
+          </w:tcPr>
+          <w:p>
+            <w:pPr>
+              <w:rPr>
+                <w:sz w:val="24"/>
+                <w:szCs w:val="24"/>
+              </w:rPr>
+            </w:pPr>
+          </w:p>
+        </w:tc>
+      </w:tr>
+      <w:tr>
+        <w:tc>
+          <w:tcPr>
+            <w:tcW w:w="278" w:type="pct"/>
+          </w:tcPr>
+          <w:p>
+            <w:pPr>
+              <w:rPr>
+                <w:sz w:val="24"/>
+                <w:szCs w:val="24"/>
+              </w:rPr>
+            </w:pPr>
+            <w:r>
+              <w:rPr>
+                <w:sz w:val="24"/>
+                <w:szCs w:val="24"/>
+              </w:rPr>
+              <w:t>5</w:t>
+            </w:r>
+          </w:p>
+        </w:tc>
+        <w:tc>
+          <w:tcPr>
+            <w:tcW w:w="723" w:type="pct"/>
+          </w:tcPr>
+          <w:p>
+            <w:pPr>
+              <w:rPr>
+                <w:sz w:val="24"/>
+                <w:szCs w:val="24"/>
+              </w:rPr>
+            </w:pPr>
+            <w:r>
+              <w:rPr>
+                <w:sz w:val="24"/>
+                <w:szCs w:val="24"/>
+              </w:rPr>
+              <w:t>17.05.2018</w:t>
+            </w:r>
+          </w:p>
+        </w:tc>
+        <w:tc>
+          <w:tcPr>
+            <w:tcW w:w="1030" w:type="pct"/>
+          </w:tcPr>
+          <w:p>
+            <w:pPr>
+              <w:rPr>
+                <w:sz w:val="24"/>
+                <w:szCs w:val="24"/>
+              </w:rPr>
+            </w:pPr>
+          </w:p>
+        </w:tc>
+        <w:tc>
+          <w:tcPr>
+            <w:tcW w:w="1330" w:type="pct"/>
+          </w:tcPr>
+          <w:p>
+            <w:pPr>
+              <w:rPr>
+                <w:sz w:val="24"/>
+                <w:szCs w:val="24"/>
+              </w:rPr>
+            </w:pPr>
+            <w:r>
+              <w:rPr>
+                <w:sz w:val="24"/>
+                <w:szCs w:val="24"/>
+              </w:rPr>
+              <w:t>4</w:t>
+            </w:r>
+          </w:p>
+        </w:tc>
+        <w:tc>
+          <w:tcPr>
+            <w:tcW w:w="1639" w:type="pct"/>
+          </w:tcPr>
+          <w:p>
+            <w:pPr>
+              <w:rPr>
+                <w:sz w:val="24"/>
+                <w:szCs w:val="24"/>
+              </w:rPr>
+            </w:pPr>
+          </w:p>
+        </w:tc>
+      </w:tr>
+      <w:tr>
+        <w:tc>
+          <w:tcPr>
+            <w:tcW w:w="278" w:type="pct"/>
+          </w:tcPr>
+          <w:p>
+            <w:pPr>
+              <w:rPr>
+                <w:sz w:val="24"/>
+                <w:szCs w:val="24"/>
+              </w:rPr>
+            </w:pPr>
+            <w:r>
+              <w:rPr>
+                <w:sz w:val="24"/>
+                <w:szCs w:val="24"/>
+              </w:rPr>
+              <w:t>6</w:t>
+            </w:r>
+          </w:p>
+        </w:tc>
+        <w:tc>
+          <w:tcPr>
+            <w:tcW w:w="723" w:type="pct"/>
+          </w:tcPr>
+          <w:p>
+            <w:pPr>
+              <w:rPr>
+                <w:sz w:val="24"/>
+                <w:szCs w:val="24"/>
+              </w:rPr>
+            </w:pPr>
+            <w:r>
+              <w:rPr>
+                <w:sz w:val="24"/>
+                <w:szCs w:val="24"/>
+              </w:rPr>
+              <w:t>14.06.2018</w:t>
+            </w:r>
+          </w:p>
+        </w:tc>
+        <w:tc>
+          <w:tcPr>
+            <w:tcW w:w="1030" w:type="pct"/>
+          </w:tcPr>
+          <w:p>
+            <w:pPr>
+              <w:rPr>
+                <w:sz w:val="24"/>
+                <w:szCs w:val="24"/>
+              </w:rPr>
+            </w:pPr>
             <w:bookmarkStart w:id="4" w:name="_GoBack"/>
             <w:bookmarkEnd w:id="4"/>
-          </w:p>
-        </w:tc>
-        <w:tc>
-          <w:tcPr>
-            <w:tcW w:w="1330" w:type="pct"/>
-          </w:tcPr>
-          <w:p>
-            <w:pPr>
-              <w:rPr>
-                <w:sz w:val="24"/>
-                <w:szCs w:val="24"/>
-              </w:rPr>
-            </w:pPr>
-            <w:r>
-              <w:rPr>
-                <w:sz w:val="24"/>
-                <w:szCs w:val="24"/>
-              </w:rPr>
-              <w:t>2</w:t>
-            </w:r>
-          </w:p>
-        </w:tc>
-        <w:tc>
-          <w:tcPr>
-            <w:tcW w:w="1639" w:type="pct"/>
-          </w:tcPr>
-          <w:p>
-            <w:pPr>
-              <w:rPr>
-                <w:sz w:val="24"/>
-                <w:szCs w:val="24"/>
-              </w:rPr>
-            </w:pPr>
-          </w:p>
-        </w:tc>
-      </w:tr>
-      <w:tr>
-        <w:tc>
-          <w:tcPr>
-            <w:tcW w:w="278" w:type="pct"/>
-          </w:tcPr>
-          <w:p>
-            <w:pPr>
-              <w:rPr>
-                <w:sz w:val="24"/>
-                <w:szCs w:val="24"/>
-              </w:rPr>
-            </w:pPr>
-            <w:r>
-              <w:rPr>
-                <w:sz w:val="24"/>
-                <w:szCs w:val="24"/>
-              </w:rPr>
-              <w:t>4</w:t>
-            </w:r>
-          </w:p>
-        </w:tc>
-        <w:tc>
-          <w:tcPr>
-            <w:tcW w:w="723" w:type="pct"/>
-          </w:tcPr>
-          <w:p>
-            <w:pPr>
-              <w:rPr>
-                <w:sz w:val="24"/>
-                <w:szCs w:val="24"/>
-              </w:rPr>
-            </w:pPr>
-            <w:r>
-              <w:rPr>
-                <w:sz w:val="24"/>
-                <w:szCs w:val="24"/>
-              </w:rPr>
-              <w:t>26.04.2018</w:t>
-            </w:r>
-          </w:p>
-        </w:tc>
-        <w:tc>
-          <w:tcPr>
-            <w:tcW w:w="1030" w:type="pct"/>
-          </w:tcPr>
-          <w:p>
-            <w:pPr>
-              <w:rPr>
-                <w:sz w:val="24"/>
-                <w:szCs w:val="24"/>
-              </w:rPr>
-            </w:pPr>
-          </w:p>
-        </w:tc>
-        <w:tc>
-          <w:tcPr>
-            <w:tcW w:w="1330" w:type="pct"/>
-          </w:tcPr>
-          <w:p>
-            <w:pPr>
-              <w:rPr>
-                <w:sz w:val="24"/>
-                <w:szCs w:val="24"/>
-              </w:rPr>
-            </w:pPr>
-            <w:r>
-              <w:rPr>
-                <w:sz w:val="24"/>
-                <w:szCs w:val="24"/>
-              </w:rPr>
-              <w:t>3</w:t>
-            </w:r>
-          </w:p>
-        </w:tc>
-        <w:tc>
-          <w:tcPr>
-            <w:tcW w:w="1639" w:type="pct"/>
-          </w:tcPr>
-          <w:p>
-            <w:pPr>
-              <w:rPr>
-                <w:sz w:val="24"/>
-                <w:szCs w:val="24"/>
-              </w:rPr>
-            </w:pPr>
-          </w:p>
-        </w:tc>
-      </w:tr>
-      <w:tr>
-        <w:tc>
-          <w:tcPr>
-            <w:tcW w:w="278" w:type="pct"/>
-          </w:tcPr>
-          <w:p>
-            <w:pPr>
-              <w:rPr>
-                <w:sz w:val="24"/>
-                <w:szCs w:val="24"/>
-              </w:rPr>
-            </w:pPr>
-            <w:r>
-              <w:rPr>
-                <w:sz w:val="24"/>
-                <w:szCs w:val="24"/>
-              </w:rPr>
-              <w:t>5</w:t>
-            </w:r>
-          </w:p>
-        </w:tc>
-        <w:tc>
-          <w:tcPr>
-            <w:tcW w:w="723" w:type="pct"/>
-          </w:tcPr>
-          <w:p>
-            <w:pPr>
-              <w:rPr>
-                <w:sz w:val="24"/>
-                <w:szCs w:val="24"/>
-              </w:rPr>
-            </w:pPr>
-            <w:r>
-              <w:rPr>
-                <w:sz w:val="24"/>
-                <w:szCs w:val="24"/>
-              </w:rPr>
-              <w:t>17.05.2018</w:t>
-            </w:r>
-          </w:p>
-        </w:tc>
-        <w:tc>
-          <w:tcPr>
-            <w:tcW w:w="1030" w:type="pct"/>
-          </w:tcPr>
-          <w:p>
-            <w:pPr>
-              <w:rPr>
-                <w:sz w:val="24"/>
-                <w:szCs w:val="24"/>
-              </w:rPr>
-            </w:pPr>
-          </w:p>
-        </w:tc>
-        <w:tc>
-          <w:tcPr>
-            <w:tcW w:w="1330" w:type="pct"/>
-          </w:tcPr>
-          <w:p>
-            <w:pPr>
-              <w:rPr>
-                <w:sz w:val="24"/>
-                <w:szCs w:val="24"/>
-              </w:rPr>
-            </w:pPr>
-            <w:r>
-              <w:rPr>
-                <w:sz w:val="24"/>
-                <w:szCs w:val="24"/>
-              </w:rPr>
-              <w:t>4</w:t>
-            </w:r>
-          </w:p>
-        </w:tc>
-        <w:tc>
-          <w:tcPr>
-            <w:tcW w:w="1639" w:type="pct"/>
-          </w:tcPr>
-          <w:p>
-            <w:pPr>
-              <w:rPr>
-                <w:sz w:val="24"/>
-                <w:szCs w:val="24"/>
-              </w:rPr>
-            </w:pPr>
-          </w:p>
-        </w:tc>
-      </w:tr>
-      <w:tr>
-        <w:tc>
-          <w:tcPr>
-            <w:tcW w:w="278" w:type="pct"/>
-          </w:tcPr>
-          <w:p>
-            <w:pPr>
-              <w:rPr>
-                <w:sz w:val="24"/>
-                <w:szCs w:val="24"/>
-              </w:rPr>
-            </w:pPr>
-            <w:r>
-              <w:rPr>
-                <w:sz w:val="24"/>
-                <w:szCs w:val="24"/>
-              </w:rPr>
-              <w:t>6</w:t>
-            </w:r>
-          </w:p>
-        </w:tc>
-        <w:tc>
-          <w:tcPr>
-            <w:tcW w:w="723" w:type="pct"/>
-          </w:tcPr>
-          <w:p>
-            <w:pPr>
-              <w:rPr>
-                <w:sz w:val="24"/>
-                <w:szCs w:val="24"/>
-              </w:rPr>
-            </w:pPr>
-            <w:r>
-              <w:rPr>
-                <w:sz w:val="24"/>
-                <w:szCs w:val="24"/>
-              </w:rPr>
-              <w:t>14.06.2018</w:t>
-            </w:r>
-          </w:p>
-        </w:tc>
-        <w:tc>
-          <w:tcPr>
-            <w:tcW w:w="1030" w:type="pct"/>
-          </w:tcPr>
-          <w:p>
-            <w:pPr>
-              <w:rPr>
-                <w:sz w:val="24"/>
-                <w:szCs w:val="24"/>
-              </w:rPr>
-            </w:pPr>
           </w:p>
         </w:tc>
         <w:tc>
@@ -6205,7 +6271,7 @@
 </file>
 
 <file path=customXml/itemProps1.xml><?xml version="1.0" encoding="utf-8"?>
-<ds:datastoreItem xmlns:ds="http://schemas.openxmlformats.org/officeDocument/2006/customXml" ds:itemID="{2B191521-94DD-48F3-A881-5156A4589799}">
+<ds:datastoreItem xmlns:ds="http://schemas.openxmlformats.org/officeDocument/2006/customXml" ds:itemID="{F63D8695-1AA8-481E-8E9B-1D18F02B33B8}">
   <ds:schemaRefs>
     <ds:schemaRef ds:uri="http://schemas.openxmlformats.org/officeDocument/2006/bibliography"/>
   </ds:schemaRefs>

--- a/Laboratorium/docx/0.Organizacja Laboratorium.docx
+++ b/Laboratorium/docx/0.Organizacja Laboratorium.docx
@@ -2,7 +2,10 @@
 <file path=word/document.xml><?xml version="1.0" encoding="utf-8"?>
 <w:document xmlns:wpc="http://schemas.microsoft.com/office/word/2010/wordprocessingCanvas" xmlns:cx="http://schemas.microsoft.com/office/drawing/2014/chartex" xmlns:cx1="http://schemas.microsoft.com/office/drawing/2015/9/8/chartex" xmlns:cx2="http://schemas.microsoft.com/office/drawing/2015/10/21/chartex" xmlns:cx3="http://schemas.microsoft.com/office/drawing/2016/5/9/chartex" xmlns:cx4="http://schemas.microsoft.com/office/drawing/2016/5/10/chartex" xmlns:cx5="http://schemas.microsoft.com/office/drawing/2016/5/11/chartex" xmlns:cx6="http://schemas.microsoft.com/office/drawing/2016/5/12/chartex" xmlns:cx7="http://schemas.microsoft.com/office/drawing/2016/5/13/chartex" xmlns:cx8="http://schemas.microsoft.com/office/drawing/2016/5/14/chartex" xmlns:mc="http://schemas.openxmlformats.org/markup-compatibility/2006" xmlns:aink="http://schemas.microsoft.com/office/drawing/2016/ink" xmlns:am3d="http://schemas.microsoft.com/office/drawing/2017/model3d" xmlns:o="urn:schemas-microsoft-com:office:office" xmlns:r="http://schemas.openxmlformats.org/officeDocument/2006/relationships" xmlns:m="http://schemas.openxmlformats.org/officeDocument/2006/math" xmlns:v="urn:schemas-microsoft-com:vml" xmlns:wp14="http://schemas.microsoft.com/office/word/2010/wordprocessingDrawing" xmlns:wp="http://schemas.openxmlformats.org/drawingml/2006/wordprocessingDrawing" xmlns:w10="urn:schemas-microsoft-com:office:word" xmlns:w="http://schemas.openxmlformats.org/wordprocessingml/2006/main" xmlns:w14="http://schemas.microsoft.com/office/word/2010/wordml" xmlns:w15="http://schemas.microsoft.com/office/word/2012/wordml" xmlns:w16cid="http://schemas.microsoft.com/office/word/2016/wordml/cid" xmlns:w16se="http://schemas.microsoft.com/office/word/2015/wordml/symex" xmlns:wpg="http://schemas.microsoft.com/office/word/2010/wordprocessingGroup" xmlns:wpi="http://schemas.microsoft.com/office/word/2010/wordprocessingInk" xmlns:wne="http://schemas.microsoft.com/office/word/2006/wordml" xmlns:wps="http://schemas.microsoft.com/office/word/2010/wordprocessingShape" mc:Ignorable="w14 w15 w16se w16cid wp14">
   <w:body>
-    <w:p/>
+    <w:p>
+      <w:bookmarkStart w:id="0" w:name="_GoBack"/>
+      <w:bookmarkEnd w:id="0"/>
+    </w:p>
     <w:p/>
     <w:p/>
     <w:p>
@@ -120,7 +123,7 @@
           <w:r>
             <w:fldChar w:fldCharType="separate"/>
           </w:r>
-          <w:hyperlink w:anchor="_Toc507962150" w:history="1">
+          <w:hyperlink w:anchor="_Toc508231012" w:history="1">
             <w:r>
               <w:rPr>
                 <w:rStyle w:val="Hipercze"/>
@@ -147,7 +150,7 @@
                 <w:noProof/>
                 <w:webHidden/>
               </w:rPr>
-              <w:instrText xml:space="preserve"> PAGEREF _Toc507962150 \h </w:instrText>
+              <w:instrText xml:space="preserve"> PAGEREF _Toc508231012 \h </w:instrText>
             </w:r>
             <w:r>
               <w:rPr>
@@ -191,7 +194,7 @@
               <w:lang w:eastAsia="pl-PL"/>
             </w:rPr>
           </w:pPr>
-          <w:hyperlink w:anchor="_Toc507962151" w:history="1">
+          <w:hyperlink w:anchor="_Toc508231013" w:history="1">
             <w:r>
               <w:rPr>
                 <w:rStyle w:val="Hipercze"/>
@@ -218,7 +221,7 @@
                 <w:noProof/>
                 <w:webHidden/>
               </w:rPr>
-              <w:instrText xml:space="preserve"> PAGEREF _Toc507962151 \h </w:instrText>
+              <w:instrText xml:space="preserve"> PAGEREF _Toc508231013 \h </w:instrText>
             </w:r>
             <w:r>
               <w:rPr>
@@ -262,7 +265,7 @@
               <w:lang w:eastAsia="pl-PL"/>
             </w:rPr>
           </w:pPr>
-          <w:hyperlink w:anchor="_Toc507962152" w:history="1">
+          <w:hyperlink w:anchor="_Toc508231014" w:history="1">
             <w:r>
               <w:rPr>
                 <w:rStyle w:val="Hipercze"/>
@@ -289,7 +292,7 @@
                 <w:noProof/>
                 <w:webHidden/>
               </w:rPr>
-              <w:instrText xml:space="preserve"> PAGEREF _Toc507962152 \h </w:instrText>
+              <w:instrText xml:space="preserve"> PAGEREF _Toc508231014 \h </w:instrText>
             </w:r>
             <w:r>
               <w:rPr>
@@ -333,7 +336,7 @@
               <w:lang w:eastAsia="pl-PL"/>
             </w:rPr>
           </w:pPr>
-          <w:hyperlink w:anchor="_Toc507962153" w:history="1">
+          <w:hyperlink w:anchor="_Toc508231015" w:history="1">
             <w:r>
               <w:rPr>
                 <w:rStyle w:val="Hipercze"/>
@@ -360,7 +363,7 @@
                 <w:noProof/>
                 <w:webHidden/>
               </w:rPr>
-              <w:instrText xml:space="preserve"> PAGEREF _Toc507962153 \h </w:instrText>
+              <w:instrText xml:space="preserve"> PAGEREF _Toc508231015 \h </w:instrText>
             </w:r>
             <w:r>
               <w:rPr>
@@ -404,7 +407,7 @@
               <w:lang w:eastAsia="pl-PL"/>
             </w:rPr>
           </w:pPr>
-          <w:hyperlink w:anchor="_Toc507962154" w:history="1">
+          <w:hyperlink w:anchor="_Toc508231016" w:history="1">
             <w:r>
               <w:rPr>
                 <w:rStyle w:val="Hipercze"/>
@@ -431,7 +434,7 @@
                 <w:noProof/>
                 <w:webHidden/>
               </w:rPr>
-              <w:instrText xml:space="preserve"> PAGEREF _Toc507962154 \h </w:instrText>
+              <w:instrText xml:space="preserve"> PAGEREF _Toc508231016 \h </w:instrText>
             </w:r>
             <w:r>
               <w:rPr>
@@ -475,7 +478,7 @@
               <w:lang w:eastAsia="pl-PL"/>
             </w:rPr>
           </w:pPr>
-          <w:hyperlink w:anchor="_Toc507962155" w:history="1">
+          <w:hyperlink w:anchor="_Toc508231017" w:history="1">
             <w:r>
               <w:rPr>
                 <w:rStyle w:val="Hipercze"/>
@@ -502,7 +505,7 @@
                 <w:noProof/>
                 <w:webHidden/>
               </w:rPr>
-              <w:instrText xml:space="preserve"> PAGEREF _Toc507962155 \h </w:instrText>
+              <w:instrText xml:space="preserve"> PAGEREF _Toc508231017 \h </w:instrText>
             </w:r>
             <w:r>
               <w:rPr>
@@ -522,7 +525,7 @@
                 <w:noProof/>
                 <w:webHidden/>
               </w:rPr>
-              <w:t>6</w:t>
+              <w:t>5</w:t>
             </w:r>
             <w:r>
               <w:rPr>
@@ -553,7 +556,7 @@
       <w:pPr>
         <w:pStyle w:val="Nagwek1"/>
       </w:pPr>
-      <w:bookmarkStart w:id="0" w:name="_Toc507962150"/>
+      <w:bookmarkStart w:id="1" w:name="_Toc508231012"/>
       <w:r>
         <w:lastRenderedPageBreak/>
         <w:t>1.</w:t>
@@ -564,7 +567,7 @@
       <w:r>
         <w:t>Zanim zaczniemy</w:t>
       </w:r>
-      <w:bookmarkEnd w:id="0"/>
+      <w:bookmarkEnd w:id="1"/>
     </w:p>
     <w:p>
       <w:pPr>
@@ -992,11 +995,11 @@
       <w:pPr>
         <w:pStyle w:val="Nagwek1"/>
       </w:pPr>
-      <w:bookmarkStart w:id="1" w:name="_Toc507962151"/>
+      <w:bookmarkStart w:id="2" w:name="_Toc508231013"/>
       <w:r>
         <w:t>2. Czego dotyczą zajęcia</w:t>
       </w:r>
-      <w:bookmarkEnd w:id="1"/>
+      <w:bookmarkEnd w:id="2"/>
     </w:p>
     <w:p>
       <w:pPr>
@@ -1133,7 +1136,7 @@
       <w:pPr>
         <w:pStyle w:val="Nagwek1"/>
       </w:pPr>
-      <w:bookmarkStart w:id="2" w:name="_Toc507962152"/>
+      <w:bookmarkStart w:id="3" w:name="_Toc508231014"/>
       <w:r>
         <w:lastRenderedPageBreak/>
         <w:t>3</w:t>
@@ -1141,7 +1144,7 @@
       <w:r>
         <w:t>. Forma zajęć</w:t>
       </w:r>
-      <w:bookmarkEnd w:id="2"/>
+      <w:bookmarkEnd w:id="3"/>
     </w:p>
     <w:p>
       <w:pPr>
@@ -1477,14 +1480,14 @@
       <w:pPr>
         <w:pStyle w:val="Nagwek1"/>
       </w:pPr>
-      <w:bookmarkStart w:id="3" w:name="_Toc507962153"/>
+      <w:bookmarkStart w:id="4" w:name="_Toc508231015"/>
       <w:r>
         <w:t xml:space="preserve">4. </w:t>
       </w:r>
       <w:r>
         <w:t xml:space="preserve"> Harmonogram</w:t>
       </w:r>
-      <w:bookmarkEnd w:id="3"/>
+      <w:bookmarkEnd w:id="4"/>
     </w:p>
     <w:p>
       <w:pPr>
@@ -2191,8 +2194,6 @@
                 <w:szCs w:val="24"/>
               </w:rPr>
             </w:pPr>
-            <w:bookmarkStart w:id="4" w:name="_GoBack"/>
-            <w:bookmarkEnd w:id="4"/>
           </w:p>
         </w:tc>
         <w:tc>
@@ -2322,7 +2323,7 @@
       <w:pPr>
         <w:pStyle w:val="Nagwek1"/>
       </w:pPr>
-      <w:bookmarkStart w:id="5" w:name="_Toc507962154"/>
+      <w:bookmarkStart w:id="5" w:name="_Toc508231016"/>
       <w:r>
         <w:t xml:space="preserve">5. </w:t>
       </w:r>
@@ -2868,18 +2869,13 @@
           <w:szCs w:val="22"/>
         </w:rPr>
       </w:pPr>
-      <w:r>
-        <w:lastRenderedPageBreak/>
-        <w:br w:type="page"/>
-      </w:r>
     </w:p>
     <w:p>
       <w:pPr>
         <w:pStyle w:val="Nagwek1"/>
       </w:pPr>
-      <w:bookmarkStart w:id="6" w:name="_Toc507962155"/>
-      <w:r>
-        <w:lastRenderedPageBreak/>
+      <w:bookmarkStart w:id="6" w:name="_Toc508231017"/>
+      <w:r>
         <w:t>6. Zasady zaliczenia</w:t>
       </w:r>
       <w:bookmarkEnd w:id="6"/>
@@ -6271,7 +6267,7 @@
 </file>
 
 <file path=customXml/itemProps1.xml><?xml version="1.0" encoding="utf-8"?>
-<ds:datastoreItem xmlns:ds="http://schemas.openxmlformats.org/officeDocument/2006/customXml" ds:itemID="{F63D8695-1AA8-481E-8E9B-1D18F02B33B8}">
+<ds:datastoreItem xmlns:ds="http://schemas.openxmlformats.org/officeDocument/2006/customXml" ds:itemID="{01373B90-1F2D-42D3-B6D7-F9CC7DA29E59}">
   <ds:schemaRefs>
     <ds:schemaRef ds:uri="http://schemas.openxmlformats.org/officeDocument/2006/bibliography"/>
   </ds:schemaRefs>
